--- a/APCC Final Project Proposal.docx
+++ b/APCC Final Project Proposal.docx
@@ -253,10 +253,20 @@
         <w:t xml:space="preserve"> spend looking for relevant information, so that we can focus on our modeling</w:t>
       </w:r>
       <w:r>
-        <w:t xml:space="preserve">. </w:t>
-      </w:r>
-      <w:r>
-        <w:t>My tool will also allow for data from multiple patients to be stored so that we can compare genomic information of health and ill individuals. Finally, the tool will keep track of what models the genomic variants are implemented in, which may aid in drawing connections between biological processes that have not already been made. In time, this tool could also be expanded to include health biomarker information, which is also relevant data in the modeling process.</w:t>
+        <w:t>.</w:t>
+      </w:r>
+      <w:r>
+        <w:t xml:space="preserve"> While the database will take time to populate, this cost will pay off since the information will be simpler to access for the entirety of the model development.</w:t>
+      </w:r>
+      <w:r>
+        <w:t xml:space="preserve"> </w:t>
+      </w:r>
+      <w:r>
+        <w:t xml:space="preserve">My tool will also allow for data from multiple patients to be stored so that we can compare genomic information of health and ill individuals. Finally, the tool will keep track of what models the genomic variants are implemented in, which may aid in drawing connections between biological processes that have not already been made. In time, this tool </w:t>
+      </w:r>
+      <w:r>
+        <w:lastRenderedPageBreak/>
+        <w:t>could also be expanded to include health biomarker information, which is also relevant data in the modeling process.</w:t>
       </w:r>
     </w:p>
     <w:sectPr>
